--- a/Documentos/ProblemaB.docx
+++ b/Documentos/ProblemaB.docx
@@ -205,14 +205,6 @@
         </w:rPr>
         <w:t>roblema B</w:t>
       </w:r>
-    </w:p>
-    <w:p>
-      <w:pPr>
-        <w:jc w:val="both"/>
-        <w:rPr>
-          <w:lang w:val="es-ES"/>
-        </w:rPr>
-      </w:pPr>
     </w:p>
     <w:p>
       <w:pPr>
@@ -349,14 +341,7 @@
                   <w:rFonts w:ascii="Cambria Math" w:hAnsi="Cambria Math"/>
                   <w:lang w:val="es-ES"/>
                 </w:rPr>
-                <m:t>0</m:t>
-              </m:r>
-              <m:r>
-                <w:rPr>
-                  <w:rFonts w:ascii="Cambria Math" w:hAnsi="Cambria Math"/>
-                  <w:lang w:val="es-ES"/>
-                </w:rPr>
-                <m:t xml:space="preserve">  </m:t>
+                <m:t xml:space="preserve">0  </m:t>
               </m:r>
             </m:sub>
           </m:sSub>
@@ -603,14 +588,7 @@
                   <w:rFonts w:ascii="Cambria Math" w:hAnsi="Cambria Math"/>
                   <w:lang w:val="es-ES"/>
                 </w:rPr>
-                <m:t>N</m:t>
-              </m:r>
-              <m:r>
-                <w:rPr>
-                  <w:rFonts w:ascii="Cambria Math" w:hAnsi="Cambria Math"/>
-                  <w:lang w:val="es-ES"/>
-                </w:rPr>
-                <m:t>,k</m:t>
+                <m:t>N,k</m:t>
               </m:r>
             </m:e>
           </m:d>
@@ -686,14 +664,7 @@
                               <w:rFonts w:ascii="Cambria Math" w:hAnsi="Cambria Math"/>
                               <w:lang w:val="es-ES"/>
                             </w:rPr>
-                            <m:t>N</m:t>
-                          </m:r>
-                          <m:r>
-                            <w:rPr>
-                              <w:rFonts w:ascii="Cambria Math" w:hAnsi="Cambria Math"/>
-                              <w:lang w:val="es-ES"/>
-                            </w:rPr>
-                            <m:t>,1</m:t>
+                            <m:t>N,1</m:t>
                           </m:r>
                         </m:e>
                       </m:d>
@@ -1040,14 +1011,7 @@
                       <w:rFonts w:ascii="Cambria Math" w:hAnsi="Cambria Math"/>
                       <w:lang w:val="es-ES"/>
                     </w:rPr>
-                    <m:t xml:space="preserve"> si  s</m:t>
-                  </m:r>
-                  <m:r>
-                    <w:rPr>
-                      <w:rFonts w:ascii="Cambria Math" w:hAnsi="Cambria Math"/>
-                      <w:lang w:val="es-ES"/>
-                    </w:rPr>
-                    <m:t>p</m:t>
+                    <m:t xml:space="preserve"> si  sp</m:t>
                   </m:r>
                   <m:d>
                     <m:dPr>
@@ -1204,14 +1168,7 @@
                       <w:rFonts w:ascii="Cambria Math" w:hAnsi="Cambria Math"/>
                       <w:lang w:val="es-ES"/>
                     </w:rPr>
-                    <m:t xml:space="preserve"> </m:t>
-                  </m:r>
-                  <m:r>
-                    <w:rPr>
-                      <w:rFonts w:ascii="Cambria Math" w:hAnsi="Cambria Math"/>
-                      <w:lang w:val="es-ES"/>
-                    </w:rPr>
-                    <m:t>existe∧k=1</m:t>
+                    <m:t xml:space="preserve"> existe∧k=1</m:t>
                   </m:r>
                   <m:ctrlPr>
                     <w:rPr>
@@ -1337,14 +1294,7 @@
                               <w:rFonts w:ascii="Cambria Math" w:hAnsi="Cambria Math"/>
                               <w:lang w:val="es-ES"/>
                             </w:rPr>
-                            <m:t>i</m:t>
-                          </m:r>
-                          <m:r>
-                            <w:rPr>
-                              <w:rFonts w:ascii="Cambria Math" w:hAnsi="Cambria Math"/>
-                              <w:lang w:val="es-ES"/>
-                            </w:rPr>
-                            <m:t>+1</m:t>
+                            <m:t>i+1</m:t>
                           </m:r>
                         </m:sub>
                       </m:sSub>
@@ -1388,14 +1338,7 @@
                           <w:rFonts w:ascii="Cambria Math" w:hAnsi="Cambria Math"/>
                           <w:lang w:val="es-ES"/>
                         </w:rPr>
-                        <m:t>i</m:t>
-                      </m:r>
-                      <m:r>
-                        <w:rPr>
-                          <w:rFonts w:ascii="Cambria Math" w:hAnsi="Cambria Math"/>
-                          <w:lang w:val="es-ES"/>
-                        </w:rPr>
-                        <m:t>+1</m:t>
+                        <m:t>i+1</m:t>
                       </m:r>
                     </m:sup>
                   </m:sSup>
@@ -1404,14 +1347,7 @@
                       <w:rFonts w:ascii="Cambria Math" w:hAnsi="Cambria Math"/>
                       <w:lang w:val="es-ES"/>
                     </w:rPr>
-                    <m:t>+</m:t>
-                  </m:r>
-                  <m:r>
-                    <w:rPr>
-                      <w:rFonts w:ascii="Cambria Math" w:hAnsi="Cambria Math"/>
-                      <w:lang w:val="es-ES"/>
-                    </w:rPr>
-                    <m:t xml:space="preserve"> </m:t>
+                    <m:t xml:space="preserve">+ </m:t>
                   </m:r>
                   <m:sSub>
                     <m:sSubPr>
@@ -1598,21 +1534,7 @@
                               <w:rFonts w:ascii="Cambria Math" w:hAnsi="Cambria Math"/>
                               <w:lang w:val="es-ES"/>
                             </w:rPr>
-                            <m:t>k</m:t>
-                          </m:r>
-                          <m:r>
-                            <w:rPr>
-                              <w:rFonts w:ascii="Cambria Math" w:hAnsi="Cambria Math"/>
-                              <w:lang w:val="es-ES"/>
-                            </w:rPr>
-                            <m:t>-</m:t>
-                          </m:r>
-                          <m:r>
-                            <w:rPr>
-                              <w:rFonts w:ascii="Cambria Math" w:hAnsi="Cambria Math"/>
-                              <w:lang w:val="es-ES"/>
-                            </w:rPr>
-                            <m:t>1</m:t>
+                            <m:t>k-1</m:t>
                           </m:r>
                         </m:sub>
                       </m:sSub>
@@ -1758,7 +1680,6 @@
         </w:rPr>
         <w:t xml:space="preserve">) que iterativamente va construyendo desde el </w:t>
       </w:r>
-      <w:bookmarkStart w:id="0" w:name="_GoBack"/>
       <w:proofErr w:type="spellStart"/>
       <w:r>
         <w:rPr>
@@ -1771,14 +1692,7 @@
         <w:rPr>
           <w:lang w:val="es-ES"/>
         </w:rPr>
-        <w:t xml:space="preserve">(N, </w:t>
-      </w:r>
-      <w:bookmarkEnd w:id="0"/>
-      <w:r>
-        <w:rPr>
-          <w:lang w:val="es-ES"/>
-        </w:rPr>
-        <w:t xml:space="preserve">1) hasta el </w:t>
+        <w:t xml:space="preserve">(N, 1) hasta el </w:t>
       </w:r>
       <w:proofErr w:type="spellStart"/>
       <w:r>
@@ -1965,14 +1879,7 @@
             <w:rFonts w:ascii="Cambria Math" w:hAnsi="Cambria Math"/>
             <w:lang w:val="es-ES"/>
           </w:rPr>
-          <m:t>1≤</m:t>
-        </m:r>
-        <m:r>
-          <w:rPr>
-            <w:rFonts w:ascii="Cambria Math" w:hAnsi="Cambria Math"/>
-            <w:lang w:val="es-ES"/>
-          </w:rPr>
-          <m:t>k</m:t>
+          <m:t>1≤k</m:t>
         </m:r>
         <m:r>
           <w:rPr>
@@ -2344,7 +2251,6 @@
         <w:rPr>
           <w:lang w:val="es-ES"/>
         </w:rPr>
-        <w:lastRenderedPageBreak/>
         <w:t>Contexto:</w:t>
       </w:r>
       <w:r>
@@ -2370,6 +2276,7 @@
         <w:rPr>
           <w:lang w:val="es-ES"/>
         </w:rPr>
+        <w:lastRenderedPageBreak/>
         <w:t>Precondición:</w:t>
       </w:r>
       <w:r>
@@ -2480,14 +2387,7 @@
             <w:rFonts w:ascii="Cambria Math" w:hAnsi="Cambria Math"/>
             <w:lang w:val="es-ES"/>
           </w:rPr>
-          <m:t xml:space="preserve"> 1≤j&lt;i </m:t>
-        </m:r>
-        <m:r>
-          <w:rPr>
-            <w:rFonts w:ascii="Cambria Math" w:hAnsi="Cambria Math"/>
-            <w:lang w:val="es-ES"/>
-          </w:rPr>
-          <m:t>:n</m:t>
+          <m:t xml:space="preserve"> 1≤j&lt;i :n</m:t>
         </m:r>
         <m:d>
           <m:dPr>
@@ -2516,14 +2416,7 @@
             <w:rFonts w:ascii="Cambria Math" w:hAnsi="Cambria Math"/>
             <w:lang w:val="es-ES"/>
           </w:rPr>
-          <m:t>≤n [j]</m:t>
-        </m:r>
-        <m:r>
-          <w:rPr>
-            <w:rFonts w:ascii="Cambria Math" w:hAnsi="Cambria Math"/>
-            <w:lang w:val="es-ES"/>
-          </w:rPr>
-          <m:t>)</m:t>
+          <m:t>≤n [j])</m:t>
         </m:r>
       </m:oMath>
     </w:p>
@@ -2682,6 +2575,89 @@
           <w:lang w:val="es-ES"/>
         </w:rPr>
         <w:t xml:space="preserve"> y el algoritmo no requiere de espacio extra para intercambiarlos.</w:t>
+      </w:r>
+    </w:p>
+    <w:p>
+      <w:pPr>
+        <w:pStyle w:val="ListParagraph"/>
+        <w:numPr>
+          <w:ilvl w:val="0"/>
+          <w:numId w:val="1"/>
+        </w:numPr>
+        <w:jc w:val="both"/>
+        <w:rPr>
+          <w:lang w:val="es-ES"/>
+        </w:rPr>
+      </w:pPr>
+      <w:r>
+        <w:rPr>
+          <w:lang w:val="es-ES"/>
+        </w:rPr>
+        <w:t xml:space="preserve">Comentarios finales: podemos decir que la complejidad del algoritmo planteado es buena respecto al problema pues: tiene una complejidad temporal que no requiere más espacio que el que ocupan los dígitos del número que entra por parámetro. Esto se logra gracias a que las modificaciones que se </w:t>
+      </w:r>
+      <w:proofErr w:type="gramStart"/>
+      <w:r>
+        <w:rPr>
+          <w:lang w:val="es-ES"/>
+        </w:rPr>
+        <w:t>realizan,</w:t>
+      </w:r>
+      <w:proofErr w:type="gramEnd"/>
+      <w:r>
+        <w:rPr>
+          <w:lang w:val="es-ES"/>
+        </w:rPr>
+        <w:t xml:space="preserve"> se hacen directamente sobre el arreglo. Por otro lado tenemos una complejidad temporal de O(k </w:t>
+      </w:r>
+      <w:proofErr w:type="spellStart"/>
+      <w:r>
+        <w:rPr>
+          <w:lang w:val="es-ES"/>
+        </w:rPr>
+        <w:t>nlog</w:t>
+      </w:r>
+      <w:proofErr w:type="spellEnd"/>
+      <w:r>
+        <w:rPr>
+          <w:lang w:val="es-ES"/>
+        </w:rPr>
+        <w:t xml:space="preserve"> n) para el peor de los casos ya que cuando </w:t>
+      </w:r>
+      <w:proofErr w:type="spellStart"/>
+      <w:r>
+        <w:rPr>
+          <w:lang w:val="es-ES"/>
+        </w:rPr>
+        <w:t>sp</w:t>
+      </w:r>
+      <w:proofErr w:type="spellEnd"/>
+      <w:r>
+        <w:rPr>
+          <w:lang w:val="es-ES"/>
+        </w:rPr>
+        <w:t xml:space="preserve">(N, k) no existe es necesario organizar todo el arreglo exceptuando su primer elemento para obtener </w:t>
+      </w:r>
+      <w:proofErr w:type="spellStart"/>
+      <w:r>
+        <w:rPr>
+          <w:lang w:val="es-ES"/>
+        </w:rPr>
+        <w:t>sp</w:t>
+      </w:r>
+      <w:proofErr w:type="spellEnd"/>
+      <w:r>
+        <w:rPr>
+          <w:lang w:val="es-ES"/>
+        </w:rPr>
+        <w:t xml:space="preserve">(N, 1). </w:t>
+      </w:r>
+      <w:bookmarkStart w:id="0" w:name="_GoBack"/>
+      <w:bookmarkEnd w:id="0"/>
+      <w:r>
+        <w:rPr>
+          <w:lang w:val="es-ES"/>
+        </w:rPr>
+        <w:t xml:space="preserve"> </w:t>
       </w:r>
     </w:p>
     <w:sectPr>
